--- a/storage/pregunta_jimmy52.docx
+++ b/storage/pregunta_jimmy52.docx
@@ -28,7 +28,16 @@
       <w:pPr/>
       <w:r>
         <w:rPr/>
-        <w:t xml:space="preserve">1. pregunta 1</w:t>
+        <w:t xml:space="preserve">1. esta es  una pregunta</w:t>
+      </w:r>
+    </w:p>
+    <w:p/>
+    <w:p/>
+    <w:p>
+      <w:pPr/>
+      <w:r>
+        <w:rPr/>
+        <w:t xml:space="preserve">2. pregunta 1</w:t>
       </w:r>
     </w:p>
     <w:p/>
@@ -73,25 +82,61 @@
       <w:pPr/>
       <w:r>
         <w:rPr/>
-        <w:t xml:space="preserve">2. officia</w:t>
-      </w:r>
-    </w:p>
-    <w:p/>
-    <w:p/>
-    <w:p>
-      <w:pPr/>
-      <w:r>
-        <w:rPr/>
-        <w:t xml:space="preserve">3. esta es  una pregunta</w:t>
-      </w:r>
-    </w:p>
-    <w:p/>
-    <w:p/>
-    <w:p>
-      <w:pPr/>
-      <w:r>
-        <w:rPr/>
-        <w:t xml:space="preserve">4. pregunta 1</w:t>
+        <w:t xml:space="preserve">3. pregunta 1</w:t>
+      </w:r>
+    </w:p>
+    <w:p/>
+    <w:p>
+      <w:pPr>
+        <w:ind w:left="1000" w:right="100"/>
+      </w:pPr>
+      <w:r>
+        <w:rPr/>
+        <w:t xml:space="preserve">a. a</w:t>
+      </w:r>
+    </w:p>
+    <w:p>
+      <w:pPr>
+        <w:ind w:left="1000" w:right="100"/>
+      </w:pPr>
+      <w:r>
+        <w:rPr/>
+        <w:t xml:space="preserve">b. c</w:t>
+      </w:r>
+    </w:p>
+    <w:p>
+      <w:pPr>
+        <w:ind w:left="1000" w:right="100"/>
+      </w:pPr>
+      <w:r>
+        <w:rPr/>
+        <w:t xml:space="preserve">c. c</w:t>
+      </w:r>
+    </w:p>
+    <w:p>
+      <w:pPr>
+        <w:ind w:left="1000" w:right="100"/>
+      </w:pPr>
+      <w:r>
+        <w:rPr/>
+        <w:t xml:space="preserve">d. d</w:t>
+      </w:r>
+    </w:p>
+    <w:p/>
+    <w:p>
+      <w:pPr/>
+      <w:r>
+        <w:rPr/>
+        <w:t xml:space="preserve">4. illo</w:t>
+      </w:r>
+    </w:p>
+    <w:p/>
+    <w:p/>
+    <w:p>
+      <w:pPr/>
+      <w:r>
+        <w:rPr/>
+        <w:t xml:space="preserve">5. pregunta 1</w:t>
       </w:r>
     </w:p>
     <w:p/>
@@ -136,15 +181,6 @@
       <w:pPr/>
       <w:r>
         <w:rPr/>
-        <w:t xml:space="preserve">5. inventore</w:t>
-      </w:r>
-    </w:p>
-    <w:p/>
-    <w:p/>
-    <w:p>
-      <w:pPr/>
-      <w:r>
-        <w:rPr/>
         <w:t xml:space="preserve">6. pregunta 1</w:t>
       </w:r>
     </w:p>
@@ -164,6 +200,51 @@
       </w:pPr>
       <w:r>
         <w:rPr/>
+        <w:t xml:space="preserve">b. c</w:t>
+      </w:r>
+    </w:p>
+    <w:p>
+      <w:pPr>
+        <w:ind w:left="1000" w:right="100"/>
+      </w:pPr>
+      <w:r>
+        <w:rPr/>
+        <w:t xml:space="preserve">c. c</w:t>
+      </w:r>
+    </w:p>
+    <w:p>
+      <w:pPr>
+        <w:ind w:left="1000" w:right="100"/>
+      </w:pPr>
+      <w:r>
+        <w:rPr/>
+        <w:t xml:space="preserve">d. d</w:t>
+      </w:r>
+    </w:p>
+    <w:p/>
+    <w:p>
+      <w:pPr/>
+      <w:r>
+        <w:rPr/>
+        <w:t xml:space="preserve">7. Primera pregunta con todo completo</w:t>
+      </w:r>
+    </w:p>
+    <w:p/>
+    <w:p>
+      <w:pPr>
+        <w:ind w:left="1000" w:right="100"/>
+      </w:pPr>
+      <w:r>
+        <w:rPr/>
+        <w:t xml:space="preserve">a. a</w:t>
+      </w:r>
+    </w:p>
+    <w:p>
+      <w:pPr>
+        <w:ind w:left="1000" w:right="100"/>
+      </w:pPr>
+      <w:r>
+        <w:rPr/>
         <w:t xml:space="preserve">b. b</w:t>
       </w:r>
     </w:p>
@@ -190,7 +271,16 @@
       <w:pPr/>
       <w:r>
         <w:rPr/>
-        <w:t xml:space="preserve">7. Primera pregunta con todo completo</w:t>
+        <w:t xml:space="preserve">8. sed</w:t>
+      </w:r>
+    </w:p>
+    <w:p/>
+    <w:p/>
+    <w:p>
+      <w:pPr/>
+      <w:r>
+        <w:rPr/>
+        <w:t xml:space="preserve">9. Pregunta de prueba actualizada</w:t>
       </w:r>
     </w:p>
     <w:p/>
@@ -235,25 +325,7 @@
       <w:pPr/>
       <w:r>
         <w:rPr/>
-        <w:t xml:space="preserve">8. dicta</w:t>
-      </w:r>
-    </w:p>
-    <w:p/>
-    <w:p/>
-    <w:p>
-      <w:pPr/>
-      <w:r>
-        <w:rPr/>
-        <w:t xml:space="preserve">9. aut</w:t>
-      </w:r>
-    </w:p>
-    <w:p/>
-    <w:p/>
-    <w:p>
-      <w:pPr/>
-      <w:r>
-        <w:rPr/>
-        <w:t xml:space="preserve">10. esta es  una pregunta</w:t>
+        <w:t xml:space="preserve">10. pregunta 1</w:t>
       </w:r>
     </w:p>
     <w:p/>
@@ -309,11 +381,6 @@
     <w:p/>
     <w:p/>
     <w:p/>
-    <w:p/>
-    <w:p/>
-    <w:p/>
-    <w:p/>
-    <w:p/>
     <w:p>
       <w:pPr>
         <w:pStyle w:val="Heading5"/>
@@ -338,86 +405,81 @@
       <w:pPr/>
       <w:r>
         <w:rPr/>
-        <w:t xml:space="preserve">11. nesciunt</w:t>
-      </w:r>
-    </w:p>
-    <w:p/>
-    <w:p/>
-    <w:p>
-      <w:pPr/>
-      <w:r>
-        <w:rPr/>
-        <w:t xml:space="preserve">12. in</w:t>
-      </w:r>
-    </w:p>
-    <w:p/>
-    <w:p/>
-    <w:p>
-      <w:pPr/>
-      <w:r>
-        <w:rPr/>
-        <w:t xml:space="preserve">13. quia</w:t>
-      </w:r>
-    </w:p>
-    <w:p/>
-    <w:p/>
-    <w:p>
-      <w:pPr/>
-      <w:r>
-        <w:rPr/>
-        <w:t xml:space="preserve">14. et</w:t>
-      </w:r>
-    </w:p>
-    <w:p/>
-    <w:p/>
-    <w:p>
-      <w:pPr/>
-      <w:r>
-        <w:rPr/>
-        <w:t xml:space="preserve">15. est</w:t>
-      </w:r>
-    </w:p>
-    <w:p/>
-    <w:p/>
-    <w:p>
-      <w:pPr/>
-      <w:r>
-        <w:rPr/>
-        <w:t xml:space="preserve">16. nihil</w:t>
-      </w:r>
-    </w:p>
-    <w:p/>
-    <w:p/>
-    <w:p>
-      <w:pPr/>
-      <w:r>
-        <w:rPr/>
-        <w:t xml:space="preserve">17. est</w:t>
-      </w:r>
-    </w:p>
-    <w:p/>
-    <w:p/>
-    <w:p>
-      <w:pPr/>
-      <w:r>
-        <w:rPr/>
-        <w:t xml:space="preserve">18. molestiae</w:t>
-      </w:r>
-    </w:p>
-    <w:p/>
-    <w:p/>
-    <w:p>
-      <w:pPr/>
-      <w:r>
-        <w:rPr/>
-        <w:t xml:space="preserve">19. totam</w:t>
-      </w:r>
-    </w:p>
-    <w:p/>
-    <w:p/>
-    <w:p/>
-    <w:p/>
-    <w:p/>
+        <w:t xml:space="preserve">11. debitis</w:t>
+      </w:r>
+    </w:p>
+    <w:p/>
+    <w:p/>
+    <w:p>
+      <w:pPr/>
+      <w:r>
+        <w:rPr/>
+        <w:t xml:space="preserve">12. aut</w:t>
+      </w:r>
+    </w:p>
+    <w:p/>
+    <w:p/>
+    <w:p>
+      <w:pPr/>
+      <w:r>
+        <w:rPr/>
+        <w:t xml:space="preserve">13. nihil</w:t>
+      </w:r>
+    </w:p>
+    <w:p/>
+    <w:p/>
+    <w:p>
+      <w:pPr/>
+      <w:r>
+        <w:rPr/>
+        <w:t xml:space="preserve">14. sed</w:t>
+      </w:r>
+    </w:p>
+    <w:p/>
+    <w:p/>
+    <w:p>
+      <w:pPr/>
+      <w:r>
+        <w:rPr/>
+        <w:t xml:space="preserve">15. in</w:t>
+      </w:r>
+    </w:p>
+    <w:p/>
+    <w:p/>
+    <w:p>
+      <w:pPr/>
+      <w:r>
+        <w:rPr/>
+        <w:t xml:space="preserve">16. est</w:t>
+      </w:r>
+    </w:p>
+    <w:p/>
+    <w:p/>
+    <w:p>
+      <w:pPr/>
+      <w:r>
+        <w:rPr/>
+        <w:t xml:space="preserve">17. et</w:t>
+      </w:r>
+    </w:p>
+    <w:p/>
+    <w:p/>
+    <w:p>
+      <w:pPr/>
+      <w:r>
+        <w:rPr/>
+        <w:t xml:space="preserve">18. vel</w:t>
+      </w:r>
+    </w:p>
+    <w:p/>
+    <w:p/>
+    <w:p>
+      <w:pPr/>
+      <w:r>
+        <w:rPr/>
+        <w:t xml:space="preserve">19. a</w:t>
+      </w:r>
+    </w:p>
     <w:p/>
     <w:p/>
     <w:p/>
@@ -459,97 +521,52 @@
       <w:pPr/>
       <w:r>
         <w:rPr/>
-        <w:t xml:space="preserve">20. illum</w:t>
-      </w:r>
-    </w:p>
-    <w:p/>
-    <w:p/>
-    <w:p>
-      <w:pPr/>
-      <w:r>
-        <w:rPr/>
-        <w:t xml:space="preserve">21. sed</w:t>
-      </w:r>
-    </w:p>
-    <w:p/>
-    <w:p/>
-    <w:p>
-      <w:pPr/>
-      <w:r>
-        <w:rPr/>
-        <w:t xml:space="preserve">22. quod</w:t>
-      </w:r>
-    </w:p>
-    <w:p/>
-    <w:p/>
-    <w:p>
-      <w:pPr/>
-      <w:r>
-        <w:rPr/>
-        <w:t xml:space="preserve">23. quibusdam</w:t>
-      </w:r>
-    </w:p>
-    <w:p/>
-    <w:p/>
-    <w:p>
-      <w:pPr/>
-      <w:r>
-        <w:rPr/>
-        <w:t xml:space="preserve">24. rerum</w:t>
-      </w:r>
-    </w:p>
-    <w:p/>
-    <w:p/>
-    <w:p>
-      <w:pPr/>
-      <w:r>
-        <w:rPr/>
-        <w:t xml:space="preserve">25. ullam</w:t>
-      </w:r>
-    </w:p>
-    <w:p/>
-    <w:p/>
-    <w:p>
-      <w:pPr/>
-      <w:r>
-        <w:rPr/>
-        <w:t xml:space="preserve">26. est</w:t>
-      </w:r>
-    </w:p>
-    <w:p/>
-    <w:p/>
-    <w:p>
-      <w:pPr/>
-      <w:r>
-        <w:rPr/>
-        <w:t xml:space="preserve">27. qui</w:t>
-      </w:r>
-    </w:p>
-    <w:p/>
-    <w:p/>
-    <w:p>
-      <w:pPr/>
-      <w:r>
-        <w:rPr/>
-        <w:t xml:space="preserve">28. occaecati</w:t>
-      </w:r>
-    </w:p>
-    <w:p/>
-    <w:p/>
-    <w:p>
-      <w:pPr/>
-      <w:r>
-        <w:rPr/>
-        <w:t xml:space="preserve">29. qui</w:t>
-      </w:r>
-    </w:p>
-    <w:p/>
-    <w:p/>
-    <w:p>
-      <w:pPr/>
-      <w:r>
-        <w:rPr/>
-        <w:t xml:space="preserve">30. rerum</w:t>
+        <w:t xml:space="preserve">20. est</w:t>
+      </w:r>
+    </w:p>
+    <w:p/>
+    <w:p/>
+    <w:p>
+      <w:pPr/>
+      <w:r>
+        <w:rPr/>
+        <w:t xml:space="preserve">21. ipsa</w:t>
+      </w:r>
+    </w:p>
+    <w:p/>
+    <w:p/>
+    <w:p>
+      <w:pPr/>
+      <w:r>
+        <w:rPr/>
+        <w:t xml:space="preserve">22. repellat</w:t>
+      </w:r>
+    </w:p>
+    <w:p/>
+    <w:p/>
+    <w:p>
+      <w:pPr/>
+      <w:r>
+        <w:rPr/>
+        <w:t xml:space="preserve">23. sed</w:t>
+      </w:r>
+    </w:p>
+    <w:p/>
+    <w:p/>
+    <w:p>
+      <w:pPr/>
+      <w:r>
+        <w:rPr/>
+        <w:t xml:space="preserve">24. occaecati</w:t>
+      </w:r>
+    </w:p>
+    <w:p/>
+    <w:p/>
+    <w:p>
+      <w:pPr/>
+      <w:r>
+        <w:rPr/>
+        <w:t xml:space="preserve">25. rerum</w:t>
       </w:r>
     </w:p>
     <w:p/>
@@ -589,11 +606,6 @@
     <w:p/>
     <w:p/>
     <w:p/>
-    <w:p/>
-    <w:p/>
-    <w:p/>
-    <w:p/>
-    <w:p/>
     <w:p>
       <w:pPr>
         <w:pStyle w:val="Heading5"/>
@@ -629,14 +641,9 @@
     <w:p/>
     <w:p/>
     <w:p/>
-    <w:p/>
-    <w:p/>
-    <w:p/>
-    <w:p/>
-    <w:p/>
     <w:sectPr>
-      <w:headerReference w:type="default" r:id="rId11"/>
-      <w:footerReference w:type="default" r:id="rId12"/>
+      <w:headerReference w:type="default" r:id="rId12"/>
+      <w:footerReference w:type="default" r:id="rId13"/>
       <w:pgSz w:orient="portrait" w:w="11905.511811024" w:h="16837.795275591"/>
       <w:pgMar w:top="1440" w:right="1440" w:bottom="1440" w:left="1440" w:header="720" w:footer="720" w:gutter="0"/>
       <w:cols w:num="1" w:space="720"/>

--- a/storage/pregunta_jimmy52.docx
+++ b/storage/pregunta_jimmy52.docx
@@ -28,10 +28,46 @@
       <w:pPr/>
       <w:r>
         <w:rPr/>
-        <w:t xml:space="preserve">1. esta es  una pregunta</w:t>
-      </w:r>
-    </w:p>
-    <w:p/>
+        <w:t xml:space="preserve">1. pregunta 1</w:t>
+      </w:r>
+    </w:p>
+    <w:p/>
+    <w:p>
+      <w:pPr>
+        <w:ind w:left="1000" w:right="100"/>
+      </w:pPr>
+      <w:r>
+        <w:rPr/>
+        <w:t xml:space="preserve">a. A</w:t>
+      </w:r>
+    </w:p>
+    <w:p>
+      <w:pPr>
+        <w:ind w:left="1000" w:right="100"/>
+      </w:pPr>
+      <w:r>
+        <w:rPr/>
+        <w:t xml:space="preserve">b. B</w:t>
+      </w:r>
+    </w:p>
+    <w:p>
+      <w:pPr>
+        <w:ind w:left="1000" w:right="100"/>
+      </w:pPr>
+      <w:r>
+        <w:rPr/>
+        <w:t xml:space="preserve">c. C</w:t>
+      </w:r>
+    </w:p>
+    <w:p>
+      <w:pPr>
+        <w:ind w:left="1000" w:right="100"/>
+      </w:pPr>
+      <w:r>
+        <w:rPr/>
+        <w:t xml:space="preserve">d. D</w:t>
+      </w:r>
+    </w:p>
     <w:p/>
     <w:p>
       <w:pPr/>
@@ -47,34 +83,34 @@
       </w:pPr>
       <w:r>
         <w:rPr/>
-        <w:t xml:space="preserve">a. A</w:t>
-      </w:r>
-    </w:p>
-    <w:p>
-      <w:pPr>
-        <w:ind w:left="1000" w:right="100"/>
-      </w:pPr>
-      <w:r>
-        <w:rPr/>
-        <w:t xml:space="preserve">b. B</w:t>
-      </w:r>
-    </w:p>
-    <w:p>
-      <w:pPr>
-        <w:ind w:left="1000" w:right="100"/>
-      </w:pPr>
-      <w:r>
-        <w:rPr/>
-        <w:t xml:space="preserve">c. C</w:t>
-      </w:r>
-    </w:p>
-    <w:p>
-      <w:pPr>
-        <w:ind w:left="1000" w:right="100"/>
-      </w:pPr>
-      <w:r>
-        <w:rPr/>
-        <w:t xml:space="preserve">d. D</w:t>
+        <w:t xml:space="preserve">a. a1</w:t>
+      </w:r>
+    </w:p>
+    <w:p>
+      <w:pPr>
+        <w:ind w:left="1000" w:right="100"/>
+      </w:pPr>
+      <w:r>
+        <w:rPr/>
+        <w:t xml:space="preserve">b. b1</w:t>
+      </w:r>
+    </w:p>
+    <w:p>
+      <w:pPr>
+        <w:ind w:left="1000" w:right="100"/>
+      </w:pPr>
+      <w:r>
+        <w:rPr/>
+        <w:t xml:space="preserve">c. c1</w:t>
+      </w:r>
+    </w:p>
+    <w:p>
+      <w:pPr>
+        <w:ind w:left="1000" w:right="100"/>
+      </w:pPr>
+      <w:r>
+        <w:rPr/>
+        <w:t xml:space="preserve">d. d1</w:t>
       </w:r>
     </w:p>
     <w:p/>
@@ -127,61 +163,7 @@
       <w:pPr/>
       <w:r>
         <w:rPr/>
-        <w:t xml:space="preserve">4. illo</w:t>
-      </w:r>
-    </w:p>
-    <w:p/>
-    <w:p/>
-    <w:p>
-      <w:pPr/>
-      <w:r>
-        <w:rPr/>
-        <w:t xml:space="preserve">5. pregunta 1</w:t>
-      </w:r>
-    </w:p>
-    <w:p/>
-    <w:p>
-      <w:pPr>
-        <w:ind w:left="1000" w:right="100"/>
-      </w:pPr>
-      <w:r>
-        <w:rPr/>
-        <w:t xml:space="preserve">a. a1</w:t>
-      </w:r>
-    </w:p>
-    <w:p>
-      <w:pPr>
-        <w:ind w:left="1000" w:right="100"/>
-      </w:pPr>
-      <w:r>
-        <w:rPr/>
-        <w:t xml:space="preserve">b. b1</w:t>
-      </w:r>
-    </w:p>
-    <w:p>
-      <w:pPr>
-        <w:ind w:left="1000" w:right="100"/>
-      </w:pPr>
-      <w:r>
-        <w:rPr/>
-        <w:t xml:space="preserve">c. c1</w:t>
-      </w:r>
-    </w:p>
-    <w:p>
-      <w:pPr>
-        <w:ind w:left="1000" w:right="100"/>
-      </w:pPr>
-      <w:r>
-        <w:rPr/>
-        <w:t xml:space="preserve">d. d1</w:t>
-      </w:r>
-    </w:p>
-    <w:p/>
-    <w:p>
-      <w:pPr/>
-      <w:r>
-        <w:rPr/>
-        <w:t xml:space="preserve">6. pregunta 1</w:t>
+        <w:t xml:space="preserve">4. pregunta 1</w:t>
       </w:r>
     </w:p>
     <w:p/>
@@ -226,7 +208,25 @@
       <w:pPr/>
       <w:r>
         <w:rPr/>
-        <w:t xml:space="preserve">7. Primera pregunta con todo completo</w:t>
+        <w:t xml:space="preserve">5. esta es  una pregunta</w:t>
+      </w:r>
+    </w:p>
+    <w:p/>
+    <w:p/>
+    <w:p>
+      <w:pPr/>
+      <w:r>
+        <w:rPr/>
+        <w:t xml:space="preserve">6. illo</w:t>
+      </w:r>
+    </w:p>
+    <w:p/>
+    <w:p/>
+    <w:p>
+      <w:pPr/>
+      <w:r>
+        <w:rPr/>
+        <w:t xml:space="preserve">7. esta es  una pregunta</w:t>
       </w:r>
     </w:p>
     <w:p/>
@@ -271,16 +271,7 @@
       <w:pPr/>
       <w:r>
         <w:rPr/>
-        <w:t xml:space="preserve">8. sed</w:t>
-      </w:r>
-    </w:p>
-    <w:p/>
-    <w:p/>
-    <w:p>
-      <w:pPr/>
-      <w:r>
-        <w:rPr/>
-        <w:t xml:space="preserve">9. Pregunta de prueba actualizada</w:t>
+        <w:t xml:space="preserve">8. pregunta 1</w:t>
       </w:r>
     </w:p>
     <w:p/>
@@ -325,7 +316,16 @@
       <w:pPr/>
       <w:r>
         <w:rPr/>
-        <w:t xml:space="preserve">10. pregunta 1</w:t>
+        <w:t xml:space="preserve">9. sed</w:t>
+      </w:r>
+    </w:p>
+    <w:p/>
+    <w:p/>
+    <w:p>
+      <w:pPr/>
+      <w:r>
+        <w:rPr/>
+        <w:t xml:space="preserve">10. Primera pregunta con todo completo</w:t>
       </w:r>
     </w:p>
     <w:p/>
@@ -405,70 +405,70 @@
       <w:pPr/>
       <w:r>
         <w:rPr/>
-        <w:t xml:space="preserve">11. debitis</w:t>
-      </w:r>
-    </w:p>
-    <w:p/>
-    <w:p/>
-    <w:p>
-      <w:pPr/>
-      <w:r>
-        <w:rPr/>
-        <w:t xml:space="preserve">12. aut</w:t>
-      </w:r>
-    </w:p>
-    <w:p/>
-    <w:p/>
-    <w:p>
-      <w:pPr/>
-      <w:r>
-        <w:rPr/>
-        <w:t xml:space="preserve">13. nihil</w:t>
-      </w:r>
-    </w:p>
-    <w:p/>
-    <w:p/>
-    <w:p>
-      <w:pPr/>
-      <w:r>
-        <w:rPr/>
-        <w:t xml:space="preserve">14. sed</w:t>
-      </w:r>
-    </w:p>
-    <w:p/>
-    <w:p/>
-    <w:p>
-      <w:pPr/>
-      <w:r>
-        <w:rPr/>
-        <w:t xml:space="preserve">15. in</w:t>
-      </w:r>
-    </w:p>
-    <w:p/>
-    <w:p/>
-    <w:p>
-      <w:pPr/>
-      <w:r>
-        <w:rPr/>
-        <w:t xml:space="preserve">16. est</w:t>
-      </w:r>
-    </w:p>
-    <w:p/>
-    <w:p/>
-    <w:p>
-      <w:pPr/>
-      <w:r>
-        <w:rPr/>
-        <w:t xml:space="preserve">17. et</w:t>
-      </w:r>
-    </w:p>
-    <w:p/>
-    <w:p/>
-    <w:p>
-      <w:pPr/>
-      <w:r>
-        <w:rPr/>
-        <w:t xml:space="preserve">18. vel</w:t>
+        <w:t xml:space="preserve">11. in</w:t>
+      </w:r>
+    </w:p>
+    <w:p/>
+    <w:p/>
+    <w:p>
+      <w:pPr/>
+      <w:r>
+        <w:rPr/>
+        <w:t xml:space="preserve">12. vel</w:t>
+      </w:r>
+    </w:p>
+    <w:p/>
+    <w:p/>
+    <w:p>
+      <w:pPr/>
+      <w:r>
+        <w:rPr/>
+        <w:t xml:space="preserve">13. et</w:t>
+      </w:r>
+    </w:p>
+    <w:p/>
+    <w:p/>
+    <w:p>
+      <w:pPr/>
+      <w:r>
+        <w:rPr/>
+        <w:t xml:space="preserve">14. debitis</w:t>
+      </w:r>
+    </w:p>
+    <w:p/>
+    <w:p/>
+    <w:p>
+      <w:pPr/>
+      <w:r>
+        <w:rPr/>
+        <w:t xml:space="preserve">15. est</w:t>
+      </w:r>
+    </w:p>
+    <w:p/>
+    <w:p/>
+    <w:p>
+      <w:pPr/>
+      <w:r>
+        <w:rPr/>
+        <w:t xml:space="preserve">16. sed</w:t>
+      </w:r>
+    </w:p>
+    <w:p/>
+    <w:p/>
+    <w:p>
+      <w:pPr/>
+      <w:r>
+        <w:rPr/>
+        <w:t xml:space="preserve">17. aut</w:t>
+      </w:r>
+    </w:p>
+    <w:p/>
+    <w:p/>
+    <w:p>
+      <w:pPr/>
+      <w:r>
+        <w:rPr/>
+        <w:t xml:space="preserve">18. nihil</w:t>
       </w:r>
     </w:p>
     <w:p/>
@@ -521,52 +521,52 @@
       <w:pPr/>
       <w:r>
         <w:rPr/>
-        <w:t xml:space="preserve">20. est</w:t>
-      </w:r>
-    </w:p>
-    <w:p/>
-    <w:p/>
-    <w:p>
-      <w:pPr/>
-      <w:r>
-        <w:rPr/>
-        <w:t xml:space="preserve">21. ipsa</w:t>
-      </w:r>
-    </w:p>
-    <w:p/>
-    <w:p/>
-    <w:p>
-      <w:pPr/>
-      <w:r>
-        <w:rPr/>
-        <w:t xml:space="preserve">22. repellat</w:t>
-      </w:r>
-    </w:p>
-    <w:p/>
-    <w:p/>
-    <w:p>
-      <w:pPr/>
-      <w:r>
-        <w:rPr/>
-        <w:t xml:space="preserve">23. sed</w:t>
-      </w:r>
-    </w:p>
-    <w:p/>
-    <w:p/>
-    <w:p>
-      <w:pPr/>
-      <w:r>
-        <w:rPr/>
-        <w:t xml:space="preserve">24. occaecati</w:t>
-      </w:r>
-    </w:p>
-    <w:p/>
-    <w:p/>
-    <w:p>
-      <w:pPr/>
-      <w:r>
-        <w:rPr/>
-        <w:t xml:space="preserve">25. rerum</w:t>
+        <w:t xml:space="preserve">20. sed</w:t>
+      </w:r>
+    </w:p>
+    <w:p/>
+    <w:p/>
+    <w:p>
+      <w:pPr/>
+      <w:r>
+        <w:rPr/>
+        <w:t xml:space="preserve">21. occaecati</w:t>
+      </w:r>
+    </w:p>
+    <w:p/>
+    <w:p/>
+    <w:p>
+      <w:pPr/>
+      <w:r>
+        <w:rPr/>
+        <w:t xml:space="preserve">22. rerum</w:t>
+      </w:r>
+    </w:p>
+    <w:p/>
+    <w:p/>
+    <w:p>
+      <w:pPr/>
+      <w:r>
+        <w:rPr/>
+        <w:t xml:space="preserve">23. est</w:t>
+      </w:r>
+    </w:p>
+    <w:p/>
+    <w:p/>
+    <w:p>
+      <w:pPr/>
+      <w:r>
+        <w:rPr/>
+        <w:t xml:space="preserve">24. ipsa</w:t>
+      </w:r>
+    </w:p>
+    <w:p/>
+    <w:p/>
+    <w:p>
+      <w:pPr/>
+      <w:r>
+        <w:rPr/>
+        <w:t xml:space="preserve">25. repellat</w:t>
       </w:r>
     </w:p>
     <w:p/>
@@ -642,8 +642,8 @@
     <w:p/>
     <w:p/>
     <w:sectPr>
-      <w:headerReference w:type="default" r:id="rId12"/>
-      <w:footerReference w:type="default" r:id="rId13"/>
+      <w:headerReference w:type="default" r:id="rId11"/>
+      <w:footerReference w:type="default" r:id="rId12"/>
       <w:pgSz w:orient="portrait" w:w="11905.511811024" w:h="16837.795275591"/>
       <w:pgMar w:top="1440" w:right="1440" w:bottom="1440" w:left="1440" w:header="720" w:footer="720" w:gutter="0"/>
       <w:cols w:num="1" w:space="720"/>
